--- a/Templates/SSAP-NU-SS.docx
+++ b/Templates/SSAP-NU-SS.docx
@@ -218,46 +218,15 @@
         </w:rPr>
         <w:t>https://www.cvedetails.com/</w:t>
       </w:r>
+      <w:r>
+        <w:br w:type="page"/>
+      </w:r>
     </w:p>
     <w:p>
       <w:pPr>
         <w:pStyle w:val="Normal"/>
         <w:spacing w:lineRule="auto" w:line="240" w:before="0" w:after="0"/>
-        <w:jc w:val="both"/>
-        <w:rPr>
-          <w:rFonts w:ascii="Lucida Sans" w:hAnsi="Lucida Sans" w:eastAsia="Times New Roman" w:cs="Times New Roman"/>
-          <w:b/>
-          <w:b/>
-          <w:bCs/>
-          <w:sz w:val="20"/>
-          <w:szCs w:val="20"/>
-          <w:lang w:eastAsia="it-IT"/>
-        </w:rPr>
-      </w:pPr>
-      <w:r>
-        <w:rPr>
-          <w:rFonts w:eastAsia="Times New Roman" w:cs="Times New Roman" w:ascii="Lucida Sans" w:hAnsi="Lucida Sans"/>
-          <w:b/>
-          <w:bCs/>
-          <w:sz w:val="20"/>
-          <w:szCs w:val="20"/>
-          <w:lang w:eastAsia="it-IT"/>
-        </w:rPr>
-      </w:r>
-    </w:p>
-    <w:p>
-      <w:pPr>
-        <w:pStyle w:val="Normal"/>
-        <w:spacing w:lineRule="auto" w:line="276" w:before="0" w:after="200"/>
-        <w:rPr>
-          <w:rFonts w:ascii="Cambria" w:hAnsi="Cambria" w:eastAsia="Times New Roman" w:cs="Times New Roman"/>
-          <w:b/>
-          <w:b/>
-          <w:bCs/>
-          <w:color w:val="454545"/>
-          <w:sz w:val="26"/>
-          <w:szCs w:val="26"/>
-        </w:rPr>
+        <w:rPr/>
       </w:pPr>
       <w:r>
         <w:rPr/>
@@ -282,7 +251,6 @@
     <w:rPrDefault>
       <w:rPr>
         <w:rFonts w:ascii="Calibri" w:hAnsi="Calibri" w:eastAsia="Calibri" w:cs="" w:asciiTheme="minorHAnsi" w:cstheme="minorBidi" w:eastAsiaTheme="minorHAnsi" w:hAnsiTheme="minorHAnsi"/>
-        <w:sz w:val="22"/>
         <w:szCs w:val="22"/>
         <w:lang w:val="en-US" w:eastAsia="en-US" w:bidi="ar-SA"/>
       </w:rPr>
@@ -671,6 +639,7 @@
     <w:qFormat/>
     <w:pPr>
       <w:widowControl/>
+      <w:suppressAutoHyphens w:val="true"/>
       <w:bidi w:val="0"/>
       <w:spacing w:lineRule="auto" w:line="259" w:before="0" w:after="160"/>
       <w:jc w:val="left"/>
